--- a/邓旸/论证、立项与启动/2.12-项目章程.docx
+++ b/邓旸/论证、立项与启动/2.12-项目章程.docx
@@ -66,26 +66,18 @@
           <w:sz w:val="28"/>
           <w:szCs w:val="28"/>
         </w:rPr>
-        <w:t>明</w:t>
-      </w:r>
-      <w:proofErr w:type="gramStart"/>
-      <w:r>
-        <w:rPr>
-          <w:rFonts w:hint="eastAsia"/>
-          <w:sz w:val="28"/>
-          <w:szCs w:val="28"/>
-        </w:rPr>
-        <w:t>心心理</w:t>
-      </w:r>
-      <w:proofErr w:type="gramEnd"/>
-      <w:r>
-        <w:rPr>
-          <w:rFonts w:hint="eastAsia"/>
-          <w:sz w:val="28"/>
-          <w:szCs w:val="28"/>
-        </w:rPr>
-        <w:t>资讯网</w:t>
-      </w:r>
+        <w:t>明心心理网</w:t>
+      </w:r>
+      <w:r>
+        <w:rPr>
+          <w:rFonts w:hint="eastAsia"/>
+          <w:sz w:val="28"/>
+          <w:szCs w:val="28"/>
+        </w:rPr>
+        <w:t>站</w:t>
+      </w:r>
+      <w:bookmarkStart w:id="0" w:name="_GoBack"/>
+      <w:bookmarkEnd w:id="0"/>
     </w:p>
     <w:p>
       <w:pPr>
@@ -185,23 +177,7 @@
           <w:sz w:val="28"/>
           <w:szCs w:val="28"/>
         </w:rPr>
-        <w:t>事务所的业务仅包括线下业务，且仅包括心理咨询业务。若要进行业务预约和业务咨询，必须致电、或到达事务所前台；咨询师的排班工作仅由人工完成，以致事务所能够承接的业务数量和业务范围有限，效率较低且易出现失误。</w:t>
-      </w:r>
-      <w:r>
-        <w:rPr>
-          <w:rFonts w:hint="eastAsia"/>
-          <w:sz w:val="28"/>
-          <w:szCs w:val="28"/>
-        </w:rPr>
-        <w:t>可以</w:t>
-      </w:r>
-      <w:r>
-        <w:rPr>
-          <w:rFonts w:hint="eastAsia"/>
-          <w:sz w:val="28"/>
-          <w:szCs w:val="28"/>
-        </w:rPr>
-        <w:t>在保留原有线下业务的前提下加入线上业务</w:t>
+        <w:t>事务所的业务仅包括线下业务，且仅包括心理咨询业务。若要进行业务预约和业务咨询，必须致电、或到达事务所前台；咨询师的排班工作仅由人工完成，以致事务所能够承接的业务数量和业务范围有限，效率较低且易出现失误。可以在保留原有线下业务的前提下加入线上业务</w:t>
       </w:r>
       <w:r>
         <w:rPr>
@@ -241,23 +217,13 @@
           <w:sz w:val="28"/>
           <w:szCs w:val="28"/>
         </w:rPr>
-        <w:t>项</w:t>
-      </w:r>
-      <w:r>
-        <w:rPr>
-          <w:rFonts w:hint="eastAsia"/>
-          <w:b/>
-          <w:sz w:val="28"/>
-          <w:szCs w:val="28"/>
-        </w:rPr>
-        <w:t>目目标</w:t>
+        <w:t>项目目标</w:t>
       </w:r>
     </w:p>
     <w:p>
       <w:pPr>
         <w:ind w:left="420" w:firstLine="420"/>
         <w:rPr>
-          <w:rFonts w:hint="eastAsia"/>
           <w:sz w:val="28"/>
           <w:szCs w:val="28"/>
         </w:rPr>
@@ -293,7 +259,6 @@
       <w:pPr>
         <w:ind w:left="420" w:firstLine="420"/>
         <w:rPr>
-          <w:rFonts w:hint="eastAsia"/>
           <w:sz w:val="28"/>
           <w:szCs w:val="28"/>
         </w:rPr>
@@ -347,16 +312,7 @@
           <w:szCs w:val="28"/>
         </w:rPr>
         <w:lastRenderedPageBreak/>
-        <w:t>项</w:t>
-      </w:r>
-      <w:r>
-        <w:rPr>
-          <w:rFonts w:hint="eastAsia"/>
-          <w:b/>
-          <w:sz w:val="28"/>
-          <w:szCs w:val="28"/>
-        </w:rPr>
-        <w:t>目范围</w:t>
+        <w:t>项目范围</w:t>
       </w:r>
     </w:p>
     <w:p>
@@ -692,7 +648,6 @@
         </w:numPr>
         <w:ind w:firstLineChars="0"/>
         <w:rPr>
-          <w:rFonts w:hint="eastAsia"/>
           <w:sz w:val="28"/>
           <w:szCs w:val="28"/>
         </w:rPr>
@@ -925,7 +880,6 @@
         </w:numPr>
         <w:ind w:firstLineChars="0"/>
         <w:rPr>
-          <w:rFonts w:hint="eastAsia"/>
           <w:sz w:val="28"/>
           <w:szCs w:val="28"/>
         </w:rPr>
@@ -946,8 +900,6 @@
         </w:rPr>
         <w:t>。</w:t>
       </w:r>
-      <w:bookmarkStart w:id="0" w:name="_GoBack"/>
-      <w:bookmarkEnd w:id="0"/>
     </w:p>
     <w:p>
       <w:pPr>
@@ -971,16 +923,7 @@
           <w:szCs w:val="28"/>
         </w:rPr>
         <w:lastRenderedPageBreak/>
-        <w:t>签</w:t>
-      </w:r>
-      <w:r>
-        <w:rPr>
-          <w:rFonts w:hint="eastAsia"/>
-          <w:b/>
-          <w:sz w:val="28"/>
-          <w:szCs w:val="28"/>
-        </w:rPr>
-        <w:t>字</w:t>
+        <w:t>签字</w:t>
       </w:r>
     </w:p>
     <w:p>
@@ -1309,7 +1252,7 @@
     </w:rPrDefault>
     <w:pPrDefault/>
   </w:docDefaults>
-  <w:latentStyles w:defLockedState="0" w:defUIPriority="99" w:defSemiHidden="0" w:defUnhideWhenUsed="0" w:defQFormat="0" w:count="375">
+  <w:latentStyles w:defLockedState="0" w:defUIPriority="99" w:defSemiHidden="0" w:defUnhideWhenUsed="0" w:defQFormat="0" w:count="376">
     <w:lsdException w:name="Normal" w:uiPriority="0" w:qFormat="1"/>
     <w:lsdException w:name="heading 1" w:uiPriority="9" w:qFormat="1"/>
     <w:lsdException w:name="heading 2" w:semiHidden="1" w:uiPriority="9" w:unhideWhenUsed="1" w:qFormat="1"/>
@@ -1415,7 +1358,6 @@
     <w:lsdException w:name="HTML Sample" w:semiHidden="1" w:unhideWhenUsed="1"/>
     <w:lsdException w:name="HTML Typewriter" w:semiHidden="1" w:unhideWhenUsed="1"/>
     <w:lsdException w:name="HTML Variable" w:semiHidden="1" w:unhideWhenUsed="1"/>
-    <w:lsdException w:name="Normal Table" w:semiHidden="1" w:unhideWhenUsed="1"/>
     <w:lsdException w:name="annotation subject" w:semiHidden="1" w:unhideWhenUsed="1"/>
     <w:lsdException w:name="No List" w:semiHidden="1" w:unhideWhenUsed="1"/>
     <w:lsdException w:name="Outline List 1" w:semiHidden="1" w:unhideWhenUsed="1"/>
@@ -1462,10 +1404,8 @@
     <w:lsdException w:name="Table Subtle 2" w:semiHidden="1" w:unhideWhenUsed="1"/>
     <w:lsdException w:name="Table Web 1" w:semiHidden="1" w:unhideWhenUsed="1"/>
     <w:lsdException w:name="Table Web 2" w:semiHidden="1" w:unhideWhenUsed="1"/>
-    <w:lsdException w:name="Table Web 3" w:semiHidden="1" w:unhideWhenUsed="1"/>
     <w:lsdException w:name="Balloon Text" w:semiHidden="1" w:unhideWhenUsed="1"/>
     <w:lsdException w:name="Table Grid" w:uiPriority="59"/>
-    <w:lsdException w:name="Table Theme" w:semiHidden="1" w:unhideWhenUsed="1"/>
     <w:lsdException w:name="Placeholder Text" w:semiHidden="1"/>
     <w:lsdException w:name="Light Shading" w:uiPriority="60"/>
     <w:lsdException w:name="Light List" w:uiPriority="61"/>
@@ -1682,6 +1622,7 @@
     <w:lsdException w:name="Smart Hyperlink" w:semiHidden="1" w:unhideWhenUsed="1"/>
     <w:lsdException w:name="Hashtag" w:semiHidden="1" w:unhideWhenUsed="1"/>
     <w:lsdException w:name="Unresolved Mention" w:semiHidden="1" w:unhideWhenUsed="1"/>
+    <w:lsdException w:name="Smart Link" w:semiHidden="1" w:unhideWhenUsed="1"/>
   </w:latentStyles>
   <w:style w:type="paragraph" w:default="1" w:styleId="a">
     <w:name w:val="Normal"/>
